--- a/documents/avaldus.docx
+++ b/documents/avaldus.docx
@@ -244,7 +244,7 @@
             <w:u w:val="single"/>
             <w:rtl w:val="0"/>
           </w:rPr>
-          <w:t xml:space="preserve">Kvissentali Elu MTÜ põhikiri</w:t>
+          <w:t xml:space="preserve">Kvissentali Elu MTÜ põhikirja</w:t>
         </w:r>
       </w:hyperlink>
       <w:r>
